--- a/Operating Systems Project 2 Report.docx
+++ b/Operating Systems Project 2 Report.docx
@@ -372,6 +372,57 @@
         </w:rPr>
         <w:t>:</w:t>
       </w:r>
+    </w:p>
+    <w:p>
+      <w:pPr>
+        <w:rPr>
+          <w:rFonts w:ascii="Times New Roman" w:hAnsi="Times New Roman" w:cs="Times New Roman"/>
+          <w:sz w:val="24"/>
+          <w:szCs w:val="24"/>
+        </w:rPr>
+      </w:pPr>
+      <w:r>
+        <w:rPr>
+          <w:rFonts w:ascii="Times New Roman" w:hAnsi="Times New Roman" w:cs="Times New Roman"/>
+          <w:sz w:val="24"/>
+          <w:szCs w:val="24"/>
+        </w:rPr>
+        <w:t>Note: We analyzed the number of page faults instead of the hit rate. The hit rate of each algorithm is simply the opposite of the page faults,</w:t>
+      </w:r>
+      <w:r>
+        <w:rPr>
+          <w:rFonts w:ascii="Times New Roman" w:hAnsi="Times New Roman" w:cs="Times New Roman"/>
+          <w:sz w:val="24"/>
+          <w:szCs w:val="24"/>
+        </w:rPr>
+        <w:t xml:space="preserve"> and we found that analyzing our data in terms of page faults was equally as meaningful</w:t>
+      </w:r>
+      <w:r>
+        <w:rPr>
+          <w:rFonts w:ascii="Times New Roman" w:hAnsi="Times New Roman" w:cs="Times New Roman"/>
+          <w:sz w:val="24"/>
+          <w:szCs w:val="24"/>
+        </w:rPr>
+        <w:t xml:space="preserve"> as we can see how increasing the number of frames effects</w:t>
+      </w:r>
+      <w:r>
+        <w:rPr>
+          <w:rFonts w:ascii="Times New Roman" w:hAnsi="Times New Roman" w:cs="Times New Roman"/>
+          <w:sz w:val="24"/>
+          <w:szCs w:val="24"/>
+        </w:rPr>
+        <w:t xml:space="preserve"> (in most cases decreases) the number of page faults. It also helps to show how the different algorithm’s when compared </w:t>
+      </w:r>
+      <w:r>
+        <w:rPr>
+          <w:rFonts w:ascii="Times New Roman" w:hAnsi="Times New Roman" w:cs="Times New Roman"/>
+          <w:sz w:val="24"/>
+          <w:szCs w:val="24"/>
+        </w:rPr>
+        <w:t>influence the number of page faults.</w:t>
+      </w:r>
+      <w:bookmarkStart w:id="0" w:name="_GoBack"/>
+      <w:bookmarkEnd w:id="0"/>
     </w:p>
     <w:p>
       <w:pPr>
@@ -3018,8 +3069,6 @@
         </w:rPr>
         <w:t>:</w:t>
       </w:r>
-      <w:bookmarkStart w:id="0" w:name="_GoBack"/>
-      <w:bookmarkEnd w:id="0"/>
     </w:p>
     <w:tbl>
       <w:tblPr>
@@ -11105,7 +11154,7 @@
 </file>
 
 <file path=customXml/itemProps1.xml><?xml version="1.0" encoding="utf-8"?>
-<ds:datastoreItem xmlns:ds="http://schemas.openxmlformats.org/officeDocument/2006/customXml" ds:itemID="{7FC8BE1E-55B5-41E6-A8A5-258B8D0317F2}">
+<ds:datastoreItem xmlns:ds="http://schemas.openxmlformats.org/officeDocument/2006/customXml" ds:itemID="{917E1D54-00DE-4E49-9B95-1456C786EA4D}">
   <ds:schemaRefs>
     <ds:schemaRef ds:uri="http://schemas.openxmlformats.org/officeDocument/2006/bibliography"/>
   </ds:schemaRefs>

--- a/Operating Systems Project 2 Report.docx
+++ b/Operating Systems Project 2 Report.docx
@@ -17,6 +17,15 @@
           <w:sz w:val="24"/>
           <w:szCs w:val="24"/>
         </w:rPr>
+        <w:t xml:space="preserve">Operating Systems </w:t>
+      </w:r>
+      <w:r>
+        <w:rPr>
+          <w:rFonts w:ascii="Times New Roman" w:hAnsi="Times New Roman" w:cs="Times New Roman"/>
+          <w:b/>
+          <w:sz w:val="24"/>
+          <w:szCs w:val="24"/>
+        </w:rPr>
         <w:t>Project 2 Report</w:t>
       </w:r>
       <w:r>
@@ -36,6 +45,8 @@
         </w:rPr>
         <w:t>Yo</w:t>
       </w:r>
+      <w:bookmarkStart w:id="0" w:name="_GoBack"/>
+      <w:bookmarkEnd w:id="0"/>
       <w:proofErr w:type="spellEnd"/>
     </w:p>
     <w:p>
@@ -421,8 +432,6 @@
         </w:rPr>
         <w:t>influence the number of page faults.</w:t>
       </w:r>
-      <w:bookmarkStart w:id="0" w:name="_GoBack"/>
-      <w:bookmarkEnd w:id="0"/>
     </w:p>
     <w:p>
       <w:pPr>
@@ -11154,7 +11163,7 @@
 </file>
 
 <file path=customXml/itemProps1.xml><?xml version="1.0" encoding="utf-8"?>
-<ds:datastoreItem xmlns:ds="http://schemas.openxmlformats.org/officeDocument/2006/customXml" ds:itemID="{917E1D54-00DE-4E49-9B95-1456C786EA4D}">
+<ds:datastoreItem xmlns:ds="http://schemas.openxmlformats.org/officeDocument/2006/customXml" ds:itemID="{6ED3BDA2-EDA5-4DB1-8A59-47EB7FC74EC7}">
   <ds:schemaRefs>
     <ds:schemaRef ds:uri="http://schemas.openxmlformats.org/officeDocument/2006/bibliography"/>
   </ds:schemaRefs>

--- a/Operating Systems Project 2 Report.docx
+++ b/Operating Systems Project 2 Report.docx
@@ -1,6 +1,6 @@
 
 <file path=word/document.xml><?xml version="1.0" encoding="utf-8"?>
-<w:document xmlns:wpc="http://schemas.microsoft.com/office/word/2010/wordprocessingCanvas" xmlns:cx="http://schemas.microsoft.com/office/drawing/2014/chartex" xmlns:cx1="http://schemas.microsoft.com/office/drawing/2015/9/8/chartex" xmlns:cx2="http://schemas.microsoft.com/office/drawing/2015/10/21/chartex" xmlns:cx3="http://schemas.microsoft.com/office/drawing/2016/5/9/chartex" xmlns:cx4="http://schemas.microsoft.com/office/drawing/2016/5/10/chartex" xmlns:cx5="http://schemas.microsoft.com/office/drawing/2016/5/11/chartex" xmlns:cx6="http://schemas.microsoft.com/office/drawing/2016/5/12/chartex" xmlns:cx7="http://schemas.microsoft.com/office/drawing/2016/5/13/chartex" xmlns:cx8="http://schemas.microsoft.com/office/drawing/2016/5/14/chartex" xmlns:mc="http://schemas.openxmlformats.org/markup-compatibility/2006" xmlns:aink="http://schemas.microsoft.com/office/drawing/2016/ink" xmlns:am3d="http://schemas.microsoft.com/office/drawing/2017/model3d" xmlns:o="urn:schemas-microsoft-com:office:office" xmlns:r="http://schemas.openxmlformats.org/officeDocument/2006/relationships" xmlns:m="http://schemas.openxmlformats.org/officeDocument/2006/math" xmlns:v="urn:schemas-microsoft-com:vml" xmlns:wp14="http://schemas.microsoft.com/office/word/2010/wordprocessingDrawing" xmlns:wp="http://schemas.openxmlformats.org/drawingml/2006/wordprocessingDrawing" xmlns:w10="urn:schemas-microsoft-com:office:word" xmlns:w="http://schemas.openxmlformats.org/wordprocessingml/2006/main" xmlns:w14="http://schemas.microsoft.com/office/word/2010/wordml" xmlns:w15="http://schemas.microsoft.com/office/word/2012/wordml" xmlns:w16cid="http://schemas.microsoft.com/office/word/2016/wordml/cid" xmlns:w16se="http://schemas.microsoft.com/office/word/2015/wordml/symex" xmlns:wpg="http://schemas.microsoft.com/office/word/2010/wordprocessingGroup" xmlns:wpi="http://schemas.microsoft.com/office/word/2010/wordprocessingInk" xmlns:wne="http://schemas.microsoft.com/office/word/2006/wordml" xmlns:wps="http://schemas.microsoft.com/office/word/2010/wordprocessingShape" mc:Ignorable="w14 w15 w16se w16cid wp14">
+<w:document xmlns:wpc="http://schemas.microsoft.com/office/word/2010/wordprocessingCanvas" xmlns:mc="http://schemas.openxmlformats.org/markup-compatibility/2006" xmlns:o="urn:schemas-microsoft-com:office:office" xmlns:r="http://schemas.openxmlformats.org/officeDocument/2006/relationships" xmlns:m="http://schemas.openxmlformats.org/officeDocument/2006/math" xmlns:v="urn:schemas-microsoft-com:vml" xmlns:wp14="http://schemas.microsoft.com/office/word/2010/wordprocessingDrawing" xmlns:wp="http://schemas.openxmlformats.org/drawingml/2006/wordprocessingDrawing" xmlns:w10="urn:schemas-microsoft-com:office:word" xmlns:w="http://schemas.openxmlformats.org/wordprocessingml/2006/main" xmlns:w14="http://schemas.microsoft.com/office/word/2010/wordml" xmlns:w15="http://schemas.microsoft.com/office/word/2012/wordml" xmlns:wpg="http://schemas.microsoft.com/office/word/2010/wordprocessingGroup" xmlns:wpi="http://schemas.microsoft.com/office/word/2010/wordprocessingInk" xmlns:wne="http://schemas.microsoft.com/office/word/2006/wordml" xmlns:wps="http://schemas.microsoft.com/office/word/2010/wordprocessingShape" mc:Ignorable="w14 w15 wp14">
   <w:body>
     <w:p>
       <w:pPr>
@@ -34,20 +34,8 @@
           <w:sz w:val="24"/>
           <w:szCs w:val="24"/>
         </w:rPr>
-        <w:t xml:space="preserve">: Jayce Houghton, Mark </w:t>
-      </w:r>
-      <w:proofErr w:type="spellStart"/>
-      <w:r>
-        <w:rPr>
-          <w:rFonts w:ascii="Times New Roman" w:hAnsi="Times New Roman" w:cs="Times New Roman"/>
-          <w:sz w:val="24"/>
-          <w:szCs w:val="24"/>
-        </w:rPr>
-        <w:t>Yo</w:t>
-      </w:r>
-      <w:bookmarkStart w:id="0" w:name="_GoBack"/>
-      <w:bookmarkEnd w:id="0"/>
-      <w:proofErr w:type="spellEnd"/>
+        <w:t>: Jayce Houghton, Mark Yo</w:t>
+      </w:r>
     </w:p>
     <w:p>
       <w:pPr>
@@ -92,6 +80,7 @@
         <w:t xml:space="preserve">The primary problem of page tabling is implementing a paging policy that updates a page table in the most efficient way possible, such that you minimize the number of page faults. The easiest to implement but laziest method is using a simple first in first out policy, though this method leads to the most page faults due to not considering any information about a page’s usage other then when it entered the queue. The next policy implemented is LRU or Least Recently Used, which considers what pages are being constantly accessed. Finally, we implemented the VMS policy, which is a version of </w:t>
       </w:r>
       <w:proofErr w:type="spellStart"/>
+      <w:proofErr w:type="gramStart"/>
       <w:r>
         <w:rPr>
           <w:rFonts w:ascii="Times New Roman" w:hAnsi="Times New Roman" w:cs="Times New Roman"/>
@@ -101,6 +90,7 @@
         <w:t>fifo</w:t>
       </w:r>
       <w:proofErr w:type="spellEnd"/>
+      <w:proofErr w:type="gramEnd"/>
       <w:r>
         <w:rPr>
           <w:rFonts w:ascii="Times New Roman" w:hAnsi="Times New Roman" w:cs="Times New Roman"/>
@@ -110,6 +100,7 @@
         <w:t xml:space="preserve"> where two processes share the same memory space. In our implementation we manipulate arrays for LRU and </w:t>
       </w:r>
       <w:proofErr w:type="spellStart"/>
+      <w:proofErr w:type="gramStart"/>
       <w:r>
         <w:rPr>
           <w:rFonts w:ascii="Times New Roman" w:hAnsi="Times New Roman" w:cs="Times New Roman"/>
@@ -119,6 +110,7 @@
         <w:t>Fifo</w:t>
       </w:r>
       <w:proofErr w:type="spellEnd"/>
+      <w:proofErr w:type="gramEnd"/>
       <w:r>
         <w:rPr>
           <w:rFonts w:ascii="Times New Roman" w:hAnsi="Times New Roman" w:cs="Times New Roman"/>
@@ -443,19 +435,17 @@
       </w:pPr>
       <w:r>
         <w:rPr>
-          <w:rFonts w:ascii="Times New Roman" w:hAnsi="Times New Roman" w:cs="Times New Roman"/>
           <w:noProof/>
-          <w:sz w:val="24"/>
-          <w:szCs w:val="24"/>
+          <w:lang w:eastAsia="ko-KR"/>
         </w:rPr>
         <w:drawing>
-          <wp:inline distT="0" distB="0" distL="0" distR="0" wp14:anchorId="586F8676" wp14:editId="3CA6FC82">
-            <wp:extent cx="5943600" cy="2526665"/>
-            <wp:effectExtent l="0" t="0" r="0" b="6985"/>
+          <wp:inline distT="0" distB="0" distL="0" distR="0" wp14:anchorId="2A004A0D" wp14:editId="0D5F2FA9">
+            <wp:extent cx="5943600" cy="2633345"/>
+            <wp:effectExtent l="0" t="0" r="0" b="14605"/>
             <wp:docPr id="1" name="Chart 1">
               <a:extLst xmlns:a="http://schemas.openxmlformats.org/drawingml/2006/main">
                 <a:ext uri="{FF2B5EF4-FFF2-40B4-BE49-F238E27FC236}">
-                  <a16:creationId xmlns:a16="http://schemas.microsoft.com/office/drawing/2014/main" id="{BAF99534-9FC0-445F-BC23-546AED5717CF}"/>
+                  <a16:creationId xmlns="" xmlns:xdr="http://schemas.openxmlformats.org/drawingml/2006/spreadsheetDrawing" xmlns:a16="http://schemas.microsoft.com/office/drawing/2014/main" xmlns:lc="http://schemas.openxmlformats.org/drawingml/2006/lockedCanvas" id="{BAF99534-9FC0-445F-BC23-546AED5717CF}"/>
                 </a:ext>
               </a:extLst>
             </wp:docPr>
@@ -483,6 +473,7 @@
           <w:noProof/>
           <w:sz w:val="24"/>
           <w:szCs w:val="24"/>
+          <w:lang w:eastAsia="ko-KR"/>
         </w:rPr>
         <w:drawing>
           <wp:inline distT="0" distB="0" distL="0" distR="0" wp14:anchorId="15BD7D95" wp14:editId="78A2B80B">
@@ -491,7 +482,7 @@
             <wp:docPr id="2" name="Chart 2">
               <a:extLst xmlns:a="http://schemas.openxmlformats.org/drawingml/2006/main">
                 <a:ext uri="{FF2B5EF4-FFF2-40B4-BE49-F238E27FC236}">
-                  <a16:creationId xmlns:a16="http://schemas.microsoft.com/office/drawing/2014/main" id="{3D64A79C-E62E-46DE-8F77-9CDC5FC48396}"/>
+                  <a16:creationId xmlns:a16="http://schemas.microsoft.com/office/drawing/2014/main" xmlns:w16se="http://schemas.microsoft.com/office/word/2015/wordml/symex" xmlns:w16cid="http://schemas.microsoft.com/office/word/2016/wordml/cid" xmlns:w="http://schemas.openxmlformats.org/wordprocessingml/2006/main" xmlns:w10="urn:schemas-microsoft-com:office:word" xmlns:v="urn:schemas-microsoft-com:vml" xmlns:o="urn:schemas-microsoft-com:office:office" xmlns:am3d="http://schemas.microsoft.com/office/drawing/2017/model3d" xmlns:aink="http://schemas.microsoft.com/office/drawing/2016/ink" xmlns:cx8="http://schemas.microsoft.com/office/drawing/2016/5/14/chartex" xmlns:cx7="http://schemas.microsoft.com/office/drawing/2016/5/13/chartex" xmlns:cx6="http://schemas.microsoft.com/office/drawing/2016/5/12/chartex" xmlns:cx5="http://schemas.microsoft.com/office/drawing/2016/5/11/chartex" xmlns:cx4="http://schemas.microsoft.com/office/drawing/2016/5/10/chartex" xmlns:cx3="http://schemas.microsoft.com/office/drawing/2016/5/9/chartex" xmlns:cx2="http://schemas.microsoft.com/office/drawing/2015/10/21/chartex" xmlns:cx1="http://schemas.microsoft.com/office/drawing/2015/9/8/chartex" xmlns:cx="http://schemas.microsoft.com/office/drawing/2014/chartex" xmlns="" id="{3D64A79C-E62E-46DE-8F77-9CDC5FC48396}"/>
                 </a:ext>
               </a:extLst>
             </wp:docPr>
@@ -519,6 +510,7 @@
           <w:noProof/>
           <w:sz w:val="24"/>
           <w:szCs w:val="24"/>
+          <w:lang w:eastAsia="ko-KR"/>
         </w:rPr>
         <w:lastRenderedPageBreak/>
         <w:drawing>
@@ -528,7 +520,7 @@
             <wp:docPr id="3" name="Chart 3">
               <a:extLst xmlns:a="http://schemas.openxmlformats.org/drawingml/2006/main">
                 <a:ext uri="{FF2B5EF4-FFF2-40B4-BE49-F238E27FC236}">
-                  <a16:creationId xmlns:a16="http://schemas.microsoft.com/office/drawing/2014/main" id="{C18C122B-010E-4398-BB75-12F6606AE134}"/>
+                  <a16:creationId xmlns:a16="http://schemas.microsoft.com/office/drawing/2014/main" xmlns:w16se="http://schemas.microsoft.com/office/word/2015/wordml/symex" xmlns:w16cid="http://schemas.microsoft.com/office/word/2016/wordml/cid" xmlns:w="http://schemas.openxmlformats.org/wordprocessingml/2006/main" xmlns:w10="urn:schemas-microsoft-com:office:word" xmlns:v="urn:schemas-microsoft-com:vml" xmlns:o="urn:schemas-microsoft-com:office:office" xmlns:am3d="http://schemas.microsoft.com/office/drawing/2017/model3d" xmlns:aink="http://schemas.microsoft.com/office/drawing/2016/ink" xmlns:cx8="http://schemas.microsoft.com/office/drawing/2016/5/14/chartex" xmlns:cx7="http://schemas.microsoft.com/office/drawing/2016/5/13/chartex" xmlns:cx6="http://schemas.microsoft.com/office/drawing/2016/5/12/chartex" xmlns:cx5="http://schemas.microsoft.com/office/drawing/2016/5/11/chartex" xmlns:cx4="http://schemas.microsoft.com/office/drawing/2016/5/10/chartex" xmlns:cx3="http://schemas.microsoft.com/office/drawing/2016/5/9/chartex" xmlns:cx2="http://schemas.microsoft.com/office/drawing/2015/10/21/chartex" xmlns:cx1="http://schemas.microsoft.com/office/drawing/2015/9/8/chartex" xmlns:cx="http://schemas.microsoft.com/office/drawing/2014/chartex" xmlns="" id="{C18C122B-010E-4398-BB75-12F6606AE134}"/>
                 </a:ext>
               </a:extLst>
             </wp:docPr>
@@ -556,6 +548,7 @@
           <w:noProof/>
           <w:sz w:val="24"/>
           <w:szCs w:val="24"/>
+          <w:lang w:eastAsia="ko-KR"/>
         </w:rPr>
         <w:drawing>
           <wp:inline distT="0" distB="0" distL="0" distR="0" wp14:anchorId="78CD00BB" wp14:editId="0D4E22E8">
@@ -564,7 +557,7 @@
             <wp:docPr id="4" name="Chart 4">
               <a:extLst xmlns:a="http://schemas.openxmlformats.org/drawingml/2006/main">
                 <a:ext uri="{FF2B5EF4-FFF2-40B4-BE49-F238E27FC236}">
-                  <a16:creationId xmlns:a16="http://schemas.microsoft.com/office/drawing/2014/main" id="{97C5E418-873B-4F14-BD1E-6F72A05A514F}"/>
+                  <a16:creationId xmlns:a16="http://schemas.microsoft.com/office/drawing/2014/main" xmlns:w16se="http://schemas.microsoft.com/office/word/2015/wordml/symex" xmlns:w16cid="http://schemas.microsoft.com/office/word/2016/wordml/cid" xmlns:w="http://schemas.openxmlformats.org/wordprocessingml/2006/main" xmlns:w10="urn:schemas-microsoft-com:office:word" xmlns:v="urn:schemas-microsoft-com:vml" xmlns:o="urn:schemas-microsoft-com:office:office" xmlns:am3d="http://schemas.microsoft.com/office/drawing/2017/model3d" xmlns:aink="http://schemas.microsoft.com/office/drawing/2016/ink" xmlns:cx8="http://schemas.microsoft.com/office/drawing/2016/5/14/chartex" xmlns:cx7="http://schemas.microsoft.com/office/drawing/2016/5/13/chartex" xmlns:cx6="http://schemas.microsoft.com/office/drawing/2016/5/12/chartex" xmlns:cx5="http://schemas.microsoft.com/office/drawing/2016/5/11/chartex" xmlns:cx4="http://schemas.microsoft.com/office/drawing/2016/5/10/chartex" xmlns:cx3="http://schemas.microsoft.com/office/drawing/2016/5/9/chartex" xmlns:cx2="http://schemas.microsoft.com/office/drawing/2015/10/21/chartex" xmlns:cx1="http://schemas.microsoft.com/office/drawing/2015/9/8/chartex" xmlns:cx="http://schemas.microsoft.com/office/drawing/2014/chartex" xmlns="" id="{97C5E418-873B-4F14-BD1E-6F72A05A514F}"/>
                 </a:ext>
               </a:extLst>
             </wp:docPr>
@@ -3014,7 +3007,25 @@
           <w:sz w:val="24"/>
           <w:szCs w:val="24"/>
         </w:rPr>
-        <w:t xml:space="preserve"> number of page faults is almost identical except for the fact that it begins with more page faults and ends with less despite showing an extremely similar curve. Likely the end of the memory trace progresses it begins accessing the same memory, but during the beginning it’s access of memory is extremely variable. Finally, </w:t>
+        <w:t xml:space="preserve"> number of page faults is almost identical except for the fact that it begins with more page faults and ends with less despite showing an extremely similar curve. Likely the end of the memory trace progresses it begins accessing the same memory, but during the beginning </w:t>
+      </w:r>
+      <w:proofErr w:type="gramStart"/>
+      <w:r>
+        <w:rPr>
+          <w:rFonts w:ascii="Times New Roman" w:hAnsi="Times New Roman" w:cs="Times New Roman"/>
+          <w:sz w:val="24"/>
+          <w:szCs w:val="24"/>
+        </w:rPr>
+        <w:t>it’s</w:t>
+      </w:r>
+      <w:proofErr w:type="gramEnd"/>
+      <w:r>
+        <w:rPr>
+          <w:rFonts w:ascii="Times New Roman" w:hAnsi="Times New Roman" w:cs="Times New Roman"/>
+          <w:sz w:val="24"/>
+          <w:szCs w:val="24"/>
+        </w:rPr>
+        <w:t xml:space="preserve"> access of memory is extremely variable. Finally, </w:t>
       </w:r>
       <w:proofErr w:type="spellStart"/>
       <w:r>
@@ -5104,6 +5115,655 @@
         <w:t>:</w:t>
       </w:r>
     </w:p>
+    <w:tbl>
+      <w:tblPr>
+        <w:tblStyle w:val="TableGrid"/>
+        <w:tblW w:w="0" w:type="auto"/>
+        <w:tblLook w:val="04A0" w:firstRow="1" w:lastRow="0" w:firstColumn="1" w:lastColumn="0" w:noHBand="0" w:noVBand="1"/>
+      </w:tblPr>
+      <w:tblGrid>
+        <w:gridCol w:w="1720"/>
+        <w:gridCol w:w="1076"/>
+      </w:tblGrid>
+      <w:tr>
+        <w:trPr>
+          <w:trHeight w:val="300"/>
+        </w:trPr>
+        <w:tc>
+          <w:tcPr>
+            <w:tcW w:w="1720" w:type="dxa"/>
+            <w:noWrap/>
+            <w:hideMark/>
+          </w:tcPr>
+          <w:p>
+            <w:pPr>
+              <w:rPr>
+                <w:rFonts w:ascii="Times New Roman" w:hAnsi="Times New Roman" w:cs="Times New Roman"/>
+                <w:sz w:val="24"/>
+                <w:szCs w:val="24"/>
+              </w:rPr>
+            </w:pPr>
+            <w:r>
+              <w:rPr>
+                <w:rFonts w:ascii="Times New Roman" w:hAnsi="Times New Roman" w:cs="Times New Roman"/>
+                <w:sz w:val="24"/>
+                <w:szCs w:val="24"/>
+              </w:rPr>
+              <w:t>VMS</w:t>
+            </w:r>
+          </w:p>
+        </w:tc>
+        <w:tc>
+          <w:tcPr>
+            <w:tcW w:w="1060" w:type="dxa"/>
+            <w:noWrap/>
+            <w:hideMark/>
+          </w:tcPr>
+          <w:p>
+            <w:pPr>
+              <w:rPr>
+                <w:rFonts w:ascii="Times New Roman" w:hAnsi="Times New Roman" w:cs="Times New Roman"/>
+                <w:sz w:val="24"/>
+                <w:szCs w:val="24"/>
+              </w:rPr>
+            </w:pPr>
+            <w:r>
+              <w:rPr>
+                <w:rFonts w:ascii="Times New Roman" w:hAnsi="Times New Roman" w:cs="Times New Roman"/>
+                <w:sz w:val="24"/>
+                <w:szCs w:val="24"/>
+              </w:rPr>
+              <w:t>Page Faults</w:t>
+            </w:r>
+          </w:p>
+        </w:tc>
+      </w:tr>
+      <w:tr>
+        <w:trPr>
+          <w:trHeight w:val="300"/>
+        </w:trPr>
+        <w:tc>
+          <w:tcPr>
+            <w:tcW w:w="1720" w:type="dxa"/>
+            <w:noWrap/>
+            <w:hideMark/>
+          </w:tcPr>
+          <w:p>
+            <w:pPr>
+              <w:rPr>
+                <w:rFonts w:ascii="Times New Roman" w:hAnsi="Times New Roman" w:cs="Times New Roman"/>
+                <w:sz w:val="24"/>
+                <w:szCs w:val="24"/>
+              </w:rPr>
+            </w:pPr>
+            <w:r>
+              <w:rPr>
+                <w:rFonts w:ascii="Times New Roman" w:hAnsi="Times New Roman" w:cs="Times New Roman"/>
+                <w:sz w:val="24"/>
+                <w:szCs w:val="24"/>
+              </w:rPr>
+              <w:t>Number of Frames</w:t>
+            </w:r>
+          </w:p>
+        </w:tc>
+        <w:tc>
+          <w:tcPr>
+            <w:tcW w:w="1060" w:type="dxa"/>
+            <w:noWrap/>
+            <w:hideMark/>
+          </w:tcPr>
+          <w:p>
+            <w:pPr>
+              <w:rPr>
+                <w:rFonts w:ascii="Times New Roman" w:hAnsi="Times New Roman" w:cs="Times New Roman"/>
+                <w:sz w:val="24"/>
+                <w:szCs w:val="24"/>
+              </w:rPr>
+            </w:pPr>
+            <w:proofErr w:type="spellStart"/>
+            <w:r>
+              <w:rPr>
+                <w:rFonts w:ascii="Times New Roman" w:hAnsi="Times New Roman" w:cs="Times New Roman"/>
+                <w:sz w:val="24"/>
+                <w:szCs w:val="24"/>
+              </w:rPr>
+              <w:t>gcc.trace</w:t>
+            </w:r>
+            <w:proofErr w:type="spellEnd"/>
+          </w:p>
+        </w:tc>
+      </w:tr>
+      <w:tr>
+        <w:trPr>
+          <w:trHeight w:val="300"/>
+        </w:trPr>
+        <w:tc>
+          <w:tcPr>
+            <w:tcW w:w="1720" w:type="dxa"/>
+            <w:noWrap/>
+            <w:hideMark/>
+          </w:tcPr>
+          <w:p>
+            <w:pPr>
+              <w:rPr>
+                <w:rFonts w:ascii="Times New Roman" w:hAnsi="Times New Roman" w:cs="Times New Roman"/>
+                <w:sz w:val="24"/>
+                <w:szCs w:val="24"/>
+              </w:rPr>
+            </w:pPr>
+            <w:r>
+              <w:rPr>
+                <w:rFonts w:ascii="Times New Roman" w:hAnsi="Times New Roman" w:cs="Times New Roman"/>
+                <w:sz w:val="24"/>
+                <w:szCs w:val="24"/>
+              </w:rPr>
+              <w:t>2</w:t>
+            </w:r>
+          </w:p>
+        </w:tc>
+        <w:tc>
+          <w:tcPr>
+            <w:tcW w:w="1060" w:type="dxa"/>
+            <w:noWrap/>
+            <w:hideMark/>
+          </w:tcPr>
+          <w:p>
+            <w:pPr>
+              <w:rPr>
+                <w:rFonts w:ascii="Times New Roman" w:hAnsi="Times New Roman" w:cs="Times New Roman"/>
+                <w:sz w:val="24"/>
+                <w:szCs w:val="24"/>
+              </w:rPr>
+            </w:pPr>
+            <w:r>
+              <w:rPr>
+                <w:rFonts w:ascii="Times New Roman" w:hAnsi="Times New Roman" w:cs="Times New Roman"/>
+                <w:sz w:val="24"/>
+                <w:szCs w:val="24"/>
+              </w:rPr>
+              <w:t>247926</w:t>
+            </w:r>
+          </w:p>
+        </w:tc>
+      </w:tr>
+      <w:tr>
+        <w:trPr>
+          <w:trHeight w:val="300"/>
+        </w:trPr>
+        <w:tc>
+          <w:tcPr>
+            <w:tcW w:w="1720" w:type="dxa"/>
+            <w:noWrap/>
+            <w:hideMark/>
+          </w:tcPr>
+          <w:p>
+            <w:pPr>
+              <w:rPr>
+                <w:rFonts w:ascii="Times New Roman" w:hAnsi="Times New Roman" w:cs="Times New Roman"/>
+                <w:sz w:val="24"/>
+                <w:szCs w:val="24"/>
+              </w:rPr>
+            </w:pPr>
+            <w:r>
+              <w:rPr>
+                <w:rFonts w:ascii="Times New Roman" w:hAnsi="Times New Roman" w:cs="Times New Roman"/>
+                <w:sz w:val="24"/>
+                <w:szCs w:val="24"/>
+              </w:rPr>
+              <w:t>3</w:t>
+            </w:r>
+          </w:p>
+        </w:tc>
+        <w:tc>
+          <w:tcPr>
+            <w:tcW w:w="1060" w:type="dxa"/>
+            <w:noWrap/>
+            <w:hideMark/>
+          </w:tcPr>
+          <w:p>
+            <w:pPr>
+              <w:rPr>
+                <w:rFonts w:ascii="Times New Roman" w:hAnsi="Times New Roman" w:cs="Times New Roman"/>
+                <w:sz w:val="24"/>
+                <w:szCs w:val="24"/>
+              </w:rPr>
+            </w:pPr>
+            <w:r>
+              <w:rPr>
+                <w:rFonts w:ascii="Times New Roman" w:hAnsi="Times New Roman" w:cs="Times New Roman"/>
+                <w:sz w:val="24"/>
+                <w:szCs w:val="24"/>
+              </w:rPr>
+              <w:t>175663</w:t>
+            </w:r>
+          </w:p>
+        </w:tc>
+      </w:tr>
+      <w:tr>
+        <w:trPr>
+          <w:trHeight w:val="300"/>
+        </w:trPr>
+        <w:tc>
+          <w:tcPr>
+            <w:tcW w:w="1720" w:type="dxa"/>
+            <w:noWrap/>
+            <w:hideMark/>
+          </w:tcPr>
+          <w:p>
+            <w:pPr>
+              <w:rPr>
+                <w:rFonts w:ascii="Times New Roman" w:hAnsi="Times New Roman" w:cs="Times New Roman"/>
+                <w:sz w:val="24"/>
+                <w:szCs w:val="24"/>
+              </w:rPr>
+            </w:pPr>
+            <w:r>
+              <w:rPr>
+                <w:rFonts w:ascii="Times New Roman" w:hAnsi="Times New Roman" w:cs="Times New Roman"/>
+                <w:sz w:val="24"/>
+                <w:szCs w:val="24"/>
+              </w:rPr>
+              <w:t>8</w:t>
+            </w:r>
+          </w:p>
+        </w:tc>
+        <w:tc>
+          <w:tcPr>
+            <w:tcW w:w="1060" w:type="dxa"/>
+            <w:noWrap/>
+            <w:hideMark/>
+          </w:tcPr>
+          <w:p>
+            <w:pPr>
+              <w:rPr>
+                <w:rFonts w:ascii="Times New Roman" w:hAnsi="Times New Roman" w:cs="Times New Roman"/>
+                <w:sz w:val="24"/>
+                <w:szCs w:val="24"/>
+              </w:rPr>
+            </w:pPr>
+            <w:r>
+              <w:rPr>
+                <w:rFonts w:ascii="Times New Roman" w:hAnsi="Times New Roman" w:cs="Times New Roman"/>
+                <w:sz w:val="24"/>
+                <w:szCs w:val="24"/>
+              </w:rPr>
+              <w:t>142009</w:t>
+            </w:r>
+          </w:p>
+        </w:tc>
+      </w:tr>
+      <w:tr>
+        <w:trPr>
+          <w:trHeight w:val="300"/>
+        </w:trPr>
+        <w:tc>
+          <w:tcPr>
+            <w:tcW w:w="1720" w:type="dxa"/>
+            <w:noWrap/>
+            <w:hideMark/>
+          </w:tcPr>
+          <w:p>
+            <w:pPr>
+              <w:rPr>
+                <w:rFonts w:ascii="Times New Roman" w:hAnsi="Times New Roman" w:cs="Times New Roman"/>
+                <w:sz w:val="24"/>
+                <w:szCs w:val="24"/>
+              </w:rPr>
+            </w:pPr>
+            <w:r>
+              <w:rPr>
+                <w:rFonts w:ascii="Times New Roman" w:hAnsi="Times New Roman" w:cs="Times New Roman"/>
+                <w:sz w:val="24"/>
+                <w:szCs w:val="24"/>
+              </w:rPr>
+              <w:t>16</w:t>
+            </w:r>
+          </w:p>
+        </w:tc>
+        <w:tc>
+          <w:tcPr>
+            <w:tcW w:w="1060" w:type="dxa"/>
+            <w:noWrap/>
+            <w:hideMark/>
+          </w:tcPr>
+          <w:p>
+            <w:pPr>
+              <w:rPr>
+                <w:rFonts w:ascii="Times New Roman" w:hAnsi="Times New Roman" w:cs="Times New Roman"/>
+                <w:sz w:val="24"/>
+                <w:szCs w:val="24"/>
+              </w:rPr>
+            </w:pPr>
+            <w:r>
+              <w:rPr>
+                <w:rFonts w:ascii="Times New Roman" w:hAnsi="Times New Roman" w:cs="Times New Roman"/>
+                <w:sz w:val="24"/>
+                <w:szCs w:val="24"/>
+              </w:rPr>
+              <w:t>115159</w:t>
+            </w:r>
+          </w:p>
+        </w:tc>
+      </w:tr>
+      <w:tr>
+        <w:trPr>
+          <w:trHeight w:val="300"/>
+        </w:trPr>
+        <w:tc>
+          <w:tcPr>
+            <w:tcW w:w="1720" w:type="dxa"/>
+            <w:noWrap/>
+            <w:hideMark/>
+          </w:tcPr>
+          <w:p>
+            <w:pPr>
+              <w:rPr>
+                <w:rFonts w:ascii="Times New Roman" w:hAnsi="Times New Roman" w:cs="Times New Roman"/>
+                <w:sz w:val="24"/>
+                <w:szCs w:val="24"/>
+              </w:rPr>
+            </w:pPr>
+            <w:r>
+              <w:rPr>
+                <w:rFonts w:ascii="Times New Roman" w:hAnsi="Times New Roman" w:cs="Times New Roman"/>
+                <w:sz w:val="24"/>
+                <w:szCs w:val="24"/>
+              </w:rPr>
+              <w:t>32</w:t>
+            </w:r>
+          </w:p>
+        </w:tc>
+        <w:tc>
+          <w:tcPr>
+            <w:tcW w:w="1060" w:type="dxa"/>
+            <w:noWrap/>
+            <w:hideMark/>
+          </w:tcPr>
+          <w:p>
+            <w:pPr>
+              <w:rPr>
+                <w:rFonts w:ascii="Times New Roman" w:hAnsi="Times New Roman" w:cs="Times New Roman"/>
+                <w:sz w:val="24"/>
+                <w:szCs w:val="24"/>
+              </w:rPr>
+            </w:pPr>
+            <w:r>
+              <w:rPr>
+                <w:rFonts w:ascii="Times New Roman" w:hAnsi="Times New Roman" w:cs="Times New Roman"/>
+                <w:sz w:val="24"/>
+                <w:szCs w:val="24"/>
+              </w:rPr>
+              <w:t>92815</w:t>
+            </w:r>
+          </w:p>
+        </w:tc>
+      </w:tr>
+      <w:tr>
+        <w:trPr>
+          <w:trHeight w:val="300"/>
+        </w:trPr>
+        <w:tc>
+          <w:tcPr>
+            <w:tcW w:w="1720" w:type="dxa"/>
+            <w:noWrap/>
+            <w:hideMark/>
+          </w:tcPr>
+          <w:p>
+            <w:pPr>
+              <w:rPr>
+                <w:rFonts w:ascii="Times New Roman" w:hAnsi="Times New Roman" w:cs="Times New Roman"/>
+                <w:sz w:val="24"/>
+                <w:szCs w:val="24"/>
+              </w:rPr>
+            </w:pPr>
+            <w:r>
+              <w:rPr>
+                <w:rFonts w:ascii="Times New Roman" w:hAnsi="Times New Roman" w:cs="Times New Roman"/>
+                <w:sz w:val="24"/>
+                <w:szCs w:val="24"/>
+              </w:rPr>
+              <w:t>64</w:t>
+            </w:r>
+          </w:p>
+        </w:tc>
+        <w:tc>
+          <w:tcPr>
+            <w:tcW w:w="1060" w:type="dxa"/>
+            <w:noWrap/>
+            <w:hideMark/>
+          </w:tcPr>
+          <w:p>
+            <w:pPr>
+              <w:rPr>
+                <w:rFonts w:ascii="Times New Roman" w:hAnsi="Times New Roman" w:cs="Times New Roman"/>
+                <w:sz w:val="24"/>
+                <w:szCs w:val="24"/>
+              </w:rPr>
+            </w:pPr>
+            <w:r>
+              <w:rPr>
+                <w:rFonts w:ascii="Times New Roman" w:hAnsi="Times New Roman" w:cs="Times New Roman"/>
+                <w:sz w:val="24"/>
+                <w:szCs w:val="24"/>
+              </w:rPr>
+              <w:t>58055</w:t>
+            </w:r>
+          </w:p>
+        </w:tc>
+      </w:tr>
+      <w:tr>
+        <w:trPr>
+          <w:trHeight w:val="300"/>
+        </w:trPr>
+        <w:tc>
+          <w:tcPr>
+            <w:tcW w:w="1720" w:type="dxa"/>
+            <w:noWrap/>
+            <w:hideMark/>
+          </w:tcPr>
+          <w:p>
+            <w:pPr>
+              <w:rPr>
+                <w:rFonts w:ascii="Times New Roman" w:hAnsi="Times New Roman" w:cs="Times New Roman"/>
+                <w:sz w:val="24"/>
+                <w:szCs w:val="24"/>
+              </w:rPr>
+            </w:pPr>
+            <w:r>
+              <w:rPr>
+                <w:rFonts w:ascii="Times New Roman" w:hAnsi="Times New Roman" w:cs="Times New Roman"/>
+                <w:sz w:val="24"/>
+                <w:szCs w:val="24"/>
+              </w:rPr>
+              <w:t>128</w:t>
+            </w:r>
+          </w:p>
+        </w:tc>
+        <w:tc>
+          <w:tcPr>
+            <w:tcW w:w="1060" w:type="dxa"/>
+            <w:noWrap/>
+            <w:hideMark/>
+          </w:tcPr>
+          <w:p>
+            <w:pPr>
+              <w:rPr>
+                <w:rFonts w:ascii="Times New Roman" w:hAnsi="Times New Roman" w:cs="Times New Roman"/>
+                <w:sz w:val="24"/>
+                <w:szCs w:val="24"/>
+              </w:rPr>
+            </w:pPr>
+            <w:r>
+              <w:rPr>
+                <w:rFonts w:ascii="Times New Roman" w:hAnsi="Times New Roman" w:cs="Times New Roman"/>
+                <w:sz w:val="24"/>
+                <w:szCs w:val="24"/>
+              </w:rPr>
+              <w:t>39822</w:t>
+            </w:r>
+          </w:p>
+        </w:tc>
+      </w:tr>
+      <w:tr>
+        <w:trPr>
+          <w:trHeight w:val="300"/>
+        </w:trPr>
+        <w:tc>
+          <w:tcPr>
+            <w:tcW w:w="1720" w:type="dxa"/>
+            <w:noWrap/>
+            <w:hideMark/>
+          </w:tcPr>
+          <w:p>
+            <w:pPr>
+              <w:rPr>
+                <w:rFonts w:ascii="Times New Roman" w:hAnsi="Times New Roman" w:cs="Times New Roman"/>
+                <w:sz w:val="24"/>
+                <w:szCs w:val="24"/>
+              </w:rPr>
+            </w:pPr>
+            <w:r>
+              <w:rPr>
+                <w:rFonts w:ascii="Times New Roman" w:hAnsi="Times New Roman" w:cs="Times New Roman"/>
+                <w:sz w:val="24"/>
+                <w:szCs w:val="24"/>
+              </w:rPr>
+              <w:t>256</w:t>
+            </w:r>
+          </w:p>
+        </w:tc>
+        <w:tc>
+          <w:tcPr>
+            <w:tcW w:w="1060" w:type="dxa"/>
+            <w:noWrap/>
+            <w:hideMark/>
+          </w:tcPr>
+          <w:p>
+            <w:pPr>
+              <w:rPr>
+                <w:rFonts w:ascii="Times New Roman" w:hAnsi="Times New Roman" w:cs="Times New Roman"/>
+                <w:sz w:val="24"/>
+                <w:szCs w:val="24"/>
+              </w:rPr>
+            </w:pPr>
+            <w:r>
+              <w:rPr>
+                <w:rFonts w:ascii="Times New Roman" w:hAnsi="Times New Roman" w:cs="Times New Roman"/>
+                <w:sz w:val="24"/>
+                <w:szCs w:val="24"/>
+              </w:rPr>
+              <w:t>38932</w:t>
+            </w:r>
+          </w:p>
+        </w:tc>
+      </w:tr>
+      <w:tr>
+        <w:trPr>
+          <w:trHeight w:val="300"/>
+        </w:trPr>
+        <w:tc>
+          <w:tcPr>
+            <w:tcW w:w="1720" w:type="dxa"/>
+            <w:noWrap/>
+            <w:hideMark/>
+          </w:tcPr>
+          <w:p>
+            <w:pPr>
+              <w:rPr>
+                <w:rFonts w:ascii="Times New Roman" w:hAnsi="Times New Roman" w:cs="Times New Roman"/>
+                <w:sz w:val="24"/>
+                <w:szCs w:val="24"/>
+              </w:rPr>
+            </w:pPr>
+            <w:r>
+              <w:rPr>
+                <w:rFonts w:ascii="Times New Roman" w:hAnsi="Times New Roman" w:cs="Times New Roman"/>
+                <w:sz w:val="24"/>
+                <w:szCs w:val="24"/>
+              </w:rPr>
+              <w:t>512</w:t>
+            </w:r>
+          </w:p>
+        </w:tc>
+        <w:tc>
+          <w:tcPr>
+            <w:tcW w:w="1060" w:type="dxa"/>
+            <w:noWrap/>
+            <w:hideMark/>
+          </w:tcPr>
+          <w:p>
+            <w:pPr>
+              <w:rPr>
+                <w:rFonts w:ascii="Times New Roman" w:hAnsi="Times New Roman" w:cs="Times New Roman"/>
+                <w:sz w:val="24"/>
+                <w:szCs w:val="24"/>
+              </w:rPr>
+            </w:pPr>
+            <w:r>
+              <w:rPr>
+                <w:rFonts w:ascii="Times New Roman" w:hAnsi="Times New Roman" w:cs="Times New Roman"/>
+                <w:sz w:val="24"/>
+                <w:szCs w:val="24"/>
+              </w:rPr>
+              <w:t>20455</w:t>
+            </w:r>
+          </w:p>
+        </w:tc>
+      </w:tr>
+      <w:tr>
+        <w:trPr>
+          <w:trHeight w:val="300"/>
+        </w:trPr>
+        <w:tc>
+          <w:tcPr>
+            <w:tcW w:w="1720" w:type="dxa"/>
+            <w:noWrap/>
+            <w:hideMark/>
+          </w:tcPr>
+          <w:p>
+            <w:pPr>
+              <w:rPr>
+                <w:rFonts w:ascii="Times New Roman" w:hAnsi="Times New Roman" w:cs="Times New Roman"/>
+                <w:sz w:val="24"/>
+                <w:szCs w:val="24"/>
+              </w:rPr>
+            </w:pPr>
+            <w:r>
+              <w:rPr>
+                <w:rFonts w:ascii="Times New Roman" w:hAnsi="Times New Roman" w:cs="Times New Roman"/>
+                <w:sz w:val="24"/>
+                <w:szCs w:val="24"/>
+              </w:rPr>
+              <w:t>1024</w:t>
+            </w:r>
+          </w:p>
+        </w:tc>
+        <w:tc>
+          <w:tcPr>
+            <w:tcW w:w="1060" w:type="dxa"/>
+            <w:noWrap/>
+            <w:hideMark/>
+          </w:tcPr>
+          <w:p>
+            <w:pPr>
+              <w:rPr>
+                <w:rFonts w:ascii="Times New Roman" w:hAnsi="Times New Roman" w:cs="Times New Roman"/>
+                <w:sz w:val="24"/>
+                <w:szCs w:val="24"/>
+              </w:rPr>
+            </w:pPr>
+            <w:r>
+              <w:rPr>
+                <w:rFonts w:ascii="Times New Roman" w:hAnsi="Times New Roman" w:cs="Times New Roman"/>
+                <w:sz w:val="24"/>
+                <w:szCs w:val="24"/>
+              </w:rPr>
+              <w:t>9700</w:t>
+            </w:r>
+          </w:p>
+        </w:tc>
+      </w:tr>
+    </w:tbl>
     <w:p>
       <w:pPr>
         <w:rPr>
@@ -5112,14 +5772,6 @@
           <w:szCs w:val="24"/>
         </w:rPr>
       </w:pPr>
-      <w:r>
-        <w:rPr>
-          <w:rFonts w:ascii="Times New Roman" w:hAnsi="Times New Roman" w:cs="Times New Roman"/>
-          <w:sz w:val="24"/>
-          <w:szCs w:val="24"/>
-        </w:rPr>
-        <w:t>(INSERT VMS ANAYLIS HERE).</w:t>
-      </w:r>
     </w:p>
     <w:p>
       <w:pPr>
@@ -5132,19 +5784,46 @@
       <w:r>
         <w:rPr>
           <w:rFonts w:ascii="Times New Roman" w:hAnsi="Times New Roman" w:cs="Times New Roman"/>
-          <w:b/>
-          <w:sz w:val="24"/>
-          <w:szCs w:val="24"/>
-        </w:rPr>
-        <w:t>Conclusion</w:t>
-      </w:r>
-      <w:r>
-        <w:rPr>
-          <w:rFonts w:ascii="Times New Roman" w:hAnsi="Times New Roman" w:cs="Times New Roman"/>
-          <w:sz w:val="24"/>
-          <w:szCs w:val="24"/>
-        </w:rPr>
-        <w:t>:</w:t>
+          <w:sz w:val="24"/>
+          <w:szCs w:val="24"/>
+        </w:rPr>
+        <w:t xml:space="preserve">In our VMS test, we ran through the same tests as FIFO and LRU but only ran on </w:t>
+      </w:r>
+      <w:proofErr w:type="spellStart"/>
+      <w:r>
+        <w:rPr>
+          <w:rFonts w:ascii="Times New Roman" w:hAnsi="Times New Roman" w:cs="Times New Roman"/>
+          <w:sz w:val="24"/>
+          <w:szCs w:val="24"/>
+        </w:rPr>
+        <w:t>gcc.trace</w:t>
+      </w:r>
+      <w:proofErr w:type="spellEnd"/>
+      <w:r>
+        <w:rPr>
+          <w:rFonts w:ascii="Times New Roman" w:hAnsi="Times New Roman" w:cs="Times New Roman"/>
+          <w:sz w:val="24"/>
+          <w:szCs w:val="24"/>
+        </w:rPr>
+        <w:t xml:space="preserve">. This was due to </w:t>
+      </w:r>
+      <w:proofErr w:type="spellStart"/>
+      <w:r>
+        <w:rPr>
+          <w:rFonts w:ascii="Times New Roman" w:hAnsi="Times New Roman" w:cs="Times New Roman"/>
+          <w:sz w:val="24"/>
+          <w:szCs w:val="24"/>
+        </w:rPr>
+        <w:t>gcc.trace</w:t>
+      </w:r>
+      <w:proofErr w:type="spellEnd"/>
+      <w:r>
+        <w:rPr>
+          <w:rFonts w:ascii="Times New Roman" w:hAnsi="Times New Roman" w:cs="Times New Roman"/>
+          <w:sz w:val="24"/>
+          <w:szCs w:val="24"/>
+        </w:rPr>
+        <w:t xml:space="preserve"> being the only trace file that was designed to work with the specifications we were asked of in the design. As you notice, the amount of page faults decreases at a rate similar to that of FIFO. However, we initially start with less page faults since we have the second-chance FIFO queue. In addition, as the number of frames increases, the proportion of drops in page faults decreases. This is most likely due to the fact there are less values being sent to the second-chance lists so page faults become more likely to occur, even though the frequency is still less since the memory allowed is larger. </w:t>
       </w:r>
     </w:p>
     <w:p>
@@ -5158,6 +5837,32 @@
       <w:r>
         <w:rPr>
           <w:rFonts w:ascii="Times New Roman" w:hAnsi="Times New Roman" w:cs="Times New Roman"/>
+          <w:b/>
+          <w:sz w:val="24"/>
+          <w:szCs w:val="24"/>
+        </w:rPr>
+        <w:t>Conclusion</w:t>
+      </w:r>
+      <w:r>
+        <w:rPr>
+          <w:rFonts w:ascii="Times New Roman" w:hAnsi="Times New Roman" w:cs="Times New Roman"/>
+          <w:sz w:val="24"/>
+          <w:szCs w:val="24"/>
+        </w:rPr>
+        <w:t>:</w:t>
+      </w:r>
+    </w:p>
+    <w:p>
+      <w:pPr>
+        <w:rPr>
+          <w:rFonts w:ascii="Times New Roman" w:hAnsi="Times New Roman" w:cs="Times New Roman"/>
+          <w:sz w:val="24"/>
+          <w:szCs w:val="24"/>
+        </w:rPr>
+      </w:pPr>
+      <w:r>
+        <w:rPr>
+          <w:rFonts w:ascii="Times New Roman" w:hAnsi="Times New Roman" w:cs="Times New Roman"/>
           <w:sz w:val="24"/>
           <w:szCs w:val="24"/>
         </w:rPr>
@@ -5209,7 +5914,17 @@
           <w:sz w:val="24"/>
           <w:szCs w:val="24"/>
         </w:rPr>
-        <w:t xml:space="preserve"> We were able to determine a lot of information about each trace, such as the fact that the </w:t>
+        <w:t xml:space="preserve"> We were able to dete</w:t>
+      </w:r>
+      <w:bookmarkStart w:id="0" w:name="_GoBack"/>
+      <w:bookmarkEnd w:id="0"/>
+      <w:r>
+        <w:rPr>
+          <w:rFonts w:ascii="Times New Roman" w:hAnsi="Times New Roman" w:cs="Times New Roman"/>
+          <w:sz w:val="24"/>
+          <w:szCs w:val="24"/>
+        </w:rPr>
+        <w:t xml:space="preserve">rmine a lot of information about each trace, such as the fact that the </w:t>
       </w:r>
       <w:proofErr w:type="spellStart"/>
       <w:r>
@@ -5349,7 +6064,16 @@
           <w:sz w:val="24"/>
           <w:szCs w:val="24"/>
         </w:rPr>
-        <w:t xml:space="preserve"> a finding not mentioned in results is that the larger the memory space, the longer it takes for the paging algorithm to run.</w:t>
+        <w:t xml:space="preserve"> a </w:t>
+      </w:r>
+      <w:r>
+        <w:rPr>
+          <w:rFonts w:ascii="Times New Roman" w:hAnsi="Times New Roman" w:cs="Times New Roman"/>
+          <w:sz w:val="24"/>
+          <w:szCs w:val="24"/>
+        </w:rPr>
+        <w:lastRenderedPageBreak/>
+        <w:t>finding not mentioned in results is that the larger the memory space, the longer it takes for the paging algorithm to run.</w:t>
       </w:r>
       <w:r>
         <w:rPr>
@@ -5454,7 +6178,7 @@
 </file>
 
 <file path=word/styles.xml><?xml version="1.0" encoding="utf-8"?>
-<w:styles xmlns:mc="http://schemas.openxmlformats.org/markup-compatibility/2006" xmlns:r="http://schemas.openxmlformats.org/officeDocument/2006/relationships" xmlns:w="http://schemas.openxmlformats.org/wordprocessingml/2006/main" xmlns:w14="http://schemas.microsoft.com/office/word/2010/wordml" xmlns:w15="http://schemas.microsoft.com/office/word/2012/wordml" xmlns:w16cid="http://schemas.microsoft.com/office/word/2016/wordml/cid" xmlns:w16se="http://schemas.microsoft.com/office/word/2015/wordml/symex" mc:Ignorable="w14 w15 w16se w16cid">
+<w:styles xmlns:mc="http://schemas.openxmlformats.org/markup-compatibility/2006" xmlns:r="http://schemas.openxmlformats.org/officeDocument/2006/relationships" xmlns:w="http://schemas.openxmlformats.org/wordprocessingml/2006/main" xmlns:w14="http://schemas.microsoft.com/office/word/2010/wordml" xmlns:w15="http://schemas.microsoft.com/office/word/2012/wordml" mc:Ignorable="w14 w15">
   <w:docDefaults>
     <w:rPrDefault>
       <w:rPr>
@@ -5470,7 +6194,7 @@
       </w:pPr>
     </w:pPrDefault>
   </w:docDefaults>
-  <w:latentStyles w:defLockedState="0" w:defUIPriority="99" w:defSemiHidden="0" w:defUnhideWhenUsed="0" w:defQFormat="0" w:count="375">
+  <w:latentStyles w:defLockedState="0" w:defUIPriority="99" w:defSemiHidden="0" w:defUnhideWhenUsed="0" w:defQFormat="0" w:count="371">
     <w:lsdException w:name="Normal" w:uiPriority="0" w:qFormat="1"/>
     <w:lsdException w:name="heading 1" w:uiPriority="9" w:qFormat="1"/>
     <w:lsdException w:name="heading 2" w:semiHidden="1" w:uiPriority="9" w:unhideWhenUsed="1" w:qFormat="1"/>
@@ -5842,10 +6566,6 @@
     <w:lsdException w:name="List Table 5 Dark Accent 6" w:uiPriority="50"/>
     <w:lsdException w:name="List Table 6 Colorful Accent 6" w:uiPriority="51"/>
     <w:lsdException w:name="List Table 7 Colorful Accent 6" w:uiPriority="52"/>
-    <w:lsdException w:name="Mention" w:semiHidden="1" w:unhideWhenUsed="1"/>
-    <w:lsdException w:name="Smart Hyperlink" w:semiHidden="1" w:unhideWhenUsed="1"/>
-    <w:lsdException w:name="Hashtag" w:semiHidden="1" w:unhideWhenUsed="1"/>
-    <w:lsdException w:name="Unresolved Mention" w:semiHidden="1" w:unhideWhenUsed="1"/>
   </w:latentStyles>
   <w:style w:type="paragraph" w:default="1" w:styleId="Normal">
     <w:name w:val="Normal"/>
@@ -5854,7 +6574,6 @@
   <w:style w:type="character" w:default="1" w:styleId="DefaultParagraphFont">
     <w:name w:val="Default Paragraph Font"/>
     <w:uiPriority w:val="1"/>
-    <w:semiHidden/>
     <w:unhideWhenUsed/>
   </w:style>
   <w:style w:type="table" w:default="1" w:styleId="TableNormal">
@@ -5878,11 +6597,30 @@
     <w:semiHidden/>
     <w:unhideWhenUsed/>
   </w:style>
+  <w:style w:type="table" w:styleId="TableGrid">
+    <w:name w:val="Table Grid"/>
+    <w:basedOn w:val="TableNormal"/>
+    <w:uiPriority w:val="39"/>
+    <w:rsid w:val="004E3264"/>
+    <w:pPr>
+      <w:spacing w:after="0" w:line="240" w:lineRule="auto"/>
+    </w:pPr>
+    <w:tblPr>
+      <w:tblBorders>
+        <w:top w:val="single" w:sz="4" w:space="0" w:color="auto"/>
+        <w:left w:val="single" w:sz="4" w:space="0" w:color="auto"/>
+        <w:bottom w:val="single" w:sz="4" w:space="0" w:color="auto"/>
+        <w:right w:val="single" w:sz="4" w:space="0" w:color="auto"/>
+        <w:insideH w:val="single" w:sz="4" w:space="0" w:color="auto"/>
+        <w:insideV w:val="single" w:sz="4" w:space="0" w:color="auto"/>
+      </w:tblBorders>
+    </w:tblPr>
+  </w:style>
 </w:styles>
 </file>
 
 <file path=word/charts/chart1.xml><?xml version="1.0" encoding="utf-8"?>
-<c:chartSpace xmlns:c="http://schemas.openxmlformats.org/drawingml/2006/chart" xmlns:a="http://schemas.openxmlformats.org/drawingml/2006/main" xmlns:r="http://schemas.openxmlformats.org/officeDocument/2006/relationships" xmlns:c16r2="http://schemas.microsoft.com/office/drawing/2015/06/chart">
+<c:chartSpace xmlns:c="http://schemas.openxmlformats.org/drawingml/2006/chart" xmlns:a="http://schemas.openxmlformats.org/drawingml/2006/main" xmlns:r="http://schemas.openxmlformats.org/officeDocument/2006/relationships">
   <c:date1904 val="0"/>
   <c:lang val="en-US"/>
   <c:roundedCorners val="0"/>
@@ -5989,7 +6727,7 @@
           </c:marker>
           <c:cat>
             <c:numRef>
-              <c:f>Sheet1!$A$3:$A$12</c:f>
+              <c:f>[OpProject2.xlsx]Sheet1!$A$3:$A$12</c:f>
               <c:numCache>
                 <c:formatCode>General</c:formatCode>
                 <c:ptCount val="10"/>
@@ -6028,7 +6766,7 @@
           </c:cat>
           <c:val>
             <c:numRef>
-              <c:f>Sheet1!$B$3:$B$12</c:f>
+              <c:f>[OpProject2.xlsx]Sheet1!$B$3:$B$12</c:f>
               <c:numCache>
                 <c:formatCode>General</c:formatCode>
                 <c:ptCount val="10"/>
@@ -6066,9 +6804,9 @@
             </c:numRef>
           </c:val>
           <c:smooth val="0"/>
-          <c:extLst>
+          <c:extLst xmlns:c16r2="http://schemas.microsoft.com/office/drawing/2015/06/chart">
             <c:ext xmlns:c16="http://schemas.microsoft.com/office/drawing/2014/chart" uri="{C3380CC4-5D6E-409C-BE32-E72D297353CC}">
-              <c16:uniqueId val="{00000000-74E2-45CD-A93A-E52295C3C4A2}"/>
+              <c16:uniqueId val="{00000000-FAA0-49FD-83D5-A955C6A055BC}"/>
             </c:ext>
           </c:extLst>
         </c:ser>
@@ -6092,7 +6830,7 @@
           </c:marker>
           <c:val>
             <c:numRef>
-              <c:f>Sheet1!$B$18:$B$27</c:f>
+              <c:f>[OpProject2.xlsx]Sheet1!$B$18:$B$27</c:f>
               <c:numCache>
                 <c:formatCode>General</c:formatCode>
                 <c:ptCount val="10"/>
@@ -6130,11 +6868,70 @@
             </c:numRef>
           </c:val>
           <c:smooth val="0"/>
-          <c:extLst>
+          <c:extLst xmlns:c16r2="http://schemas.microsoft.com/office/drawing/2015/06/chart">
             <c:ext xmlns:c16="http://schemas.microsoft.com/office/drawing/2014/chart" uri="{C3380CC4-5D6E-409C-BE32-E72D297353CC}">
-              <c16:uniqueId val="{00000001-74E2-45CD-A93A-E52295C3C4A2}"/>
+              <c16:uniqueId val="{00000004-FAA0-49FD-83D5-A955C6A055BC}"/>
             </c:ext>
           </c:extLst>
+        </c:ser>
+        <c:ser>
+          <c:idx val="5"/>
+          <c:order val="5"/>
+          <c:tx>
+            <c:v>VMS</c:v>
+          </c:tx>
+          <c:spPr>
+            <a:ln w="28575" cap="rnd">
+              <a:solidFill>
+                <a:schemeClr val="accent6"/>
+              </a:solidFill>
+              <a:round/>
+            </a:ln>
+            <a:effectLst/>
+          </c:spPr>
+          <c:marker>
+            <c:symbol val="none"/>
+          </c:marker>
+          <c:val>
+            <c:numRef>
+              <c:f>[OpProject2.xlsx]Sheet1!$B$31:$B$40</c:f>
+              <c:numCache>
+                <c:formatCode>General</c:formatCode>
+                <c:ptCount val="10"/>
+                <c:pt idx="0">
+                  <c:v>247926</c:v>
+                </c:pt>
+                <c:pt idx="1">
+                  <c:v>175663</c:v>
+                </c:pt>
+                <c:pt idx="2">
+                  <c:v>142009</c:v>
+                </c:pt>
+                <c:pt idx="3">
+                  <c:v>115159</c:v>
+                </c:pt>
+                <c:pt idx="4">
+                  <c:v>92815</c:v>
+                </c:pt>
+                <c:pt idx="5">
+                  <c:v>58055</c:v>
+                </c:pt>
+                <c:pt idx="6">
+                  <c:v>39822</c:v>
+                </c:pt>
+                <c:pt idx="7">
+                  <c:v>38932</c:v>
+                </c:pt>
+                <c:pt idx="8">
+                  <c:v>20455</c:v>
+                </c:pt>
+                <c:pt idx="9">
+                  <c:v>9700</c:v>
+                </c:pt>
+              </c:numCache>
+            </c:numRef>
+          </c:val>
+          <c:smooth val="0"/>
         </c:ser>
         <c:dLbls>
           <c:showLegendKey val="0"/>
@@ -6145,9 +6942,9 @@
           <c:showBubbleSize val="0"/>
         </c:dLbls>
         <c:smooth val="0"/>
-        <c:axId val="427249472"/>
-        <c:axId val="427249800"/>
-        <c:extLst>
+        <c:axId val="491712080"/>
+        <c:axId val="491715216"/>
+        <c:extLst xmlns:c16r2="http://schemas.microsoft.com/office/drawing/2015/06/chart">
           <c:ext xmlns:c15="http://schemas.microsoft.com/office/drawing/2012/chart" uri="{02D57815-91ED-43cb-92C2-25804820EDAC}">
             <c15:filteredLineSeries>
               <c15:ser>
@@ -6155,10 +6952,10 @@
                 <c:order val="1"/>
                 <c:tx>
                   <c:strRef>
-                    <c:extLst>
+                    <c:extLst xmlns:c16r2="http://schemas.microsoft.com/office/drawing/2015/06/chart">
                       <c:ext uri="{02D57815-91ED-43cb-92C2-25804820EDAC}">
                         <c15:formulaRef>
-                          <c15:sqref>Sheet1!$C$2</c15:sqref>
+                          <c15:sqref>[OpProject2.xlsx]Sheet1!$C$2</c15:sqref>
                         </c15:formulaRef>
                       </c:ext>
                     </c:extLst>
@@ -6184,10 +6981,10 @@
                 </c:marker>
                 <c:cat>
                   <c:numRef>
-                    <c:extLst>
+                    <c:extLst xmlns:c16r2="http://schemas.microsoft.com/office/drawing/2015/06/chart">
                       <c:ext uri="{02D57815-91ED-43cb-92C2-25804820EDAC}">
                         <c15:formulaRef>
-                          <c15:sqref>Sheet1!$A$3:$A$12</c15:sqref>
+                          <c15:sqref>[OpProject2.xlsx]Sheet1!$A$3:$A$12</c15:sqref>
                         </c15:formulaRef>
                       </c:ext>
                     </c:extLst>
@@ -6229,10 +7026,10 @@
                 </c:cat>
                 <c:val>
                   <c:numRef>
-                    <c:extLst>
+                    <c:extLst xmlns:c16r2="http://schemas.microsoft.com/office/drawing/2015/06/chart">
                       <c:ext uri="{02D57815-91ED-43cb-92C2-25804820EDAC}">
                         <c15:formulaRef>
-                          <c15:sqref>Sheet1!$C$3:$C$12</c15:sqref>
+                          <c15:sqref>[OpProject2.xlsx]Sheet1!$C$3:$C$12</c15:sqref>
                         </c15:formulaRef>
                       </c:ext>
                     </c:extLst>
@@ -6273,9 +7070,9 @@
                   </c:numRef>
                 </c:val>
                 <c:smooth val="0"/>
-                <c:extLst>
+                <c:extLst xmlns:c16r2="http://schemas.microsoft.com/office/drawing/2015/06/chart">
                   <c:ext xmlns:c16="http://schemas.microsoft.com/office/drawing/2014/chart" uri="{C3380CC4-5D6E-409C-BE32-E72D297353CC}">
-                    <c16:uniqueId val="{00000002-74E2-45CD-A93A-E52295C3C4A2}"/>
+                    <c16:uniqueId val="{00000001-FAA0-49FD-83D5-A955C6A055BC}"/>
                   </c:ext>
                 </c:extLst>
               </c15:ser>
@@ -6286,10 +7083,10 @@
                 <c:order val="2"/>
                 <c:tx>
                   <c:strRef>
-                    <c:extLst xmlns:c15="http://schemas.microsoft.com/office/drawing/2012/chart">
+                    <c:extLst xmlns:c15="http://schemas.microsoft.com/office/drawing/2012/chart" xmlns:c16r2="http://schemas.microsoft.com/office/drawing/2015/06/chart">
                       <c:ext xmlns:c15="http://schemas.microsoft.com/office/drawing/2012/chart" uri="{02D57815-91ED-43cb-92C2-25804820EDAC}">
                         <c15:formulaRef>
-                          <c15:sqref>Sheet1!$D$2</c15:sqref>
+                          <c15:sqref>[OpProject2.xlsx]Sheet1!$D$2</c15:sqref>
                         </c15:formulaRef>
                       </c:ext>
                     </c:extLst>
@@ -6315,10 +7112,10 @@
                 </c:marker>
                 <c:cat>
                   <c:numRef>
-                    <c:extLst xmlns:c15="http://schemas.microsoft.com/office/drawing/2012/chart">
+                    <c:extLst xmlns:c15="http://schemas.microsoft.com/office/drawing/2012/chart" xmlns:c16r2="http://schemas.microsoft.com/office/drawing/2015/06/chart">
                       <c:ext xmlns:c15="http://schemas.microsoft.com/office/drawing/2012/chart" uri="{02D57815-91ED-43cb-92C2-25804820EDAC}">
                         <c15:formulaRef>
-                          <c15:sqref>Sheet1!$A$3:$A$12</c15:sqref>
+                          <c15:sqref>[OpProject2.xlsx]Sheet1!$A$3:$A$12</c15:sqref>
                         </c15:formulaRef>
                       </c:ext>
                     </c:extLst>
@@ -6360,10 +7157,10 @@
                 </c:cat>
                 <c:val>
                   <c:numRef>
-                    <c:extLst xmlns:c15="http://schemas.microsoft.com/office/drawing/2012/chart">
+                    <c:extLst xmlns:c15="http://schemas.microsoft.com/office/drawing/2012/chart" xmlns:c16r2="http://schemas.microsoft.com/office/drawing/2015/06/chart">
                       <c:ext xmlns:c15="http://schemas.microsoft.com/office/drawing/2012/chart" uri="{02D57815-91ED-43cb-92C2-25804820EDAC}">
                         <c15:formulaRef>
-                          <c15:sqref>Sheet1!$D$3:$D$12</c15:sqref>
+                          <c15:sqref>[OpProject2.xlsx]Sheet1!$D$3:$D$12</c15:sqref>
                         </c15:formulaRef>
                       </c:ext>
                     </c:extLst>
@@ -6404,9 +7201,9 @@
                   </c:numRef>
                 </c:val>
                 <c:smooth val="0"/>
-                <c:extLst xmlns:c15="http://schemas.microsoft.com/office/drawing/2012/chart">
+                <c:extLst xmlns:c15="http://schemas.microsoft.com/office/drawing/2012/chart" xmlns:c16r2="http://schemas.microsoft.com/office/drawing/2015/06/chart">
                   <c:ext xmlns:c16="http://schemas.microsoft.com/office/drawing/2014/chart" uri="{C3380CC4-5D6E-409C-BE32-E72D297353CC}">
-                    <c16:uniqueId val="{00000003-74E2-45CD-A93A-E52295C3C4A2}"/>
+                    <c16:uniqueId val="{00000002-FAA0-49FD-83D5-A955C6A055BC}"/>
                   </c:ext>
                 </c:extLst>
               </c15:ser>
@@ -6417,10 +7214,10 @@
                 <c:order val="3"/>
                 <c:tx>
                   <c:strRef>
-                    <c:extLst xmlns:c15="http://schemas.microsoft.com/office/drawing/2012/chart">
+                    <c:extLst xmlns:c15="http://schemas.microsoft.com/office/drawing/2012/chart" xmlns:c16r2="http://schemas.microsoft.com/office/drawing/2015/06/chart">
                       <c:ext xmlns:c15="http://schemas.microsoft.com/office/drawing/2012/chart" uri="{02D57815-91ED-43cb-92C2-25804820EDAC}">
                         <c15:formulaRef>
-                          <c15:sqref>Sheet1!$E$2</c15:sqref>
+                          <c15:sqref>[OpProject2.xlsx]Sheet1!$E$2</c15:sqref>
                         </c15:formulaRef>
                       </c:ext>
                     </c:extLst>
@@ -6446,10 +7243,10 @@
                 </c:marker>
                 <c:cat>
                   <c:numRef>
-                    <c:extLst xmlns:c15="http://schemas.microsoft.com/office/drawing/2012/chart">
+                    <c:extLst xmlns:c15="http://schemas.microsoft.com/office/drawing/2012/chart" xmlns:c16r2="http://schemas.microsoft.com/office/drawing/2015/06/chart">
                       <c:ext xmlns:c15="http://schemas.microsoft.com/office/drawing/2012/chart" uri="{02D57815-91ED-43cb-92C2-25804820EDAC}">
                         <c15:formulaRef>
-                          <c15:sqref>Sheet1!$A$3:$A$12</c15:sqref>
+                          <c15:sqref>[OpProject2.xlsx]Sheet1!$A$3:$A$12</c15:sqref>
                         </c15:formulaRef>
                       </c:ext>
                     </c:extLst>
@@ -6491,10 +7288,10 @@
                 </c:cat>
                 <c:val>
                   <c:numRef>
-                    <c:extLst xmlns:c15="http://schemas.microsoft.com/office/drawing/2012/chart">
+                    <c:extLst xmlns:c15="http://schemas.microsoft.com/office/drawing/2012/chart" xmlns:c16r2="http://schemas.microsoft.com/office/drawing/2015/06/chart">
                       <c:ext xmlns:c15="http://schemas.microsoft.com/office/drawing/2012/chart" uri="{02D57815-91ED-43cb-92C2-25804820EDAC}">
                         <c15:formulaRef>
-                          <c15:sqref>Sheet1!$E$3:$E$12</c15:sqref>
+                          <c15:sqref>[OpProject2.xlsx]Sheet1!$E$3:$E$12</c15:sqref>
                         </c15:formulaRef>
                       </c:ext>
                     </c:extLst>
@@ -6535,9 +7332,9 @@
                   </c:numRef>
                 </c:val>
                 <c:smooth val="0"/>
-                <c:extLst xmlns:c15="http://schemas.microsoft.com/office/drawing/2012/chart">
+                <c:extLst xmlns:c15="http://schemas.microsoft.com/office/drawing/2012/chart" xmlns:c16r2="http://schemas.microsoft.com/office/drawing/2015/06/chart">
                   <c:ext xmlns:c16="http://schemas.microsoft.com/office/drawing/2014/chart" uri="{C3380CC4-5D6E-409C-BE32-E72D297353CC}">
-                    <c16:uniqueId val="{00000004-74E2-45CD-A93A-E52295C3C4A2}"/>
+                    <c16:uniqueId val="{00000003-FAA0-49FD-83D5-A955C6A055BC}"/>
                   </c:ext>
                 </c:extLst>
               </c15:ser>
@@ -6546,7 +7343,7 @@
         </c:extLst>
       </c:lineChart>
       <c:catAx>
-        <c:axId val="427249472"/>
+        <c:axId val="491712080"/>
         <c:scaling>
           <c:orientation val="minMax"/>
         </c:scaling>
@@ -6644,7 +7441,7 @@
             <a:endParaRPr lang="en-US"/>
           </a:p>
         </c:txPr>
-        <c:crossAx val="427249800"/>
+        <c:crossAx val="491715216"/>
         <c:crosses val="autoZero"/>
         <c:auto val="1"/>
         <c:lblAlgn val="ctr"/>
@@ -6652,7 +7449,7 @@
         <c:noMultiLvlLbl val="0"/>
       </c:catAx>
       <c:valAx>
-        <c:axId val="427249800"/>
+        <c:axId val="491715216"/>
         <c:scaling>
           <c:orientation val="minMax"/>
         </c:scaling>
@@ -6758,7 +7555,7 @@
             <a:endParaRPr lang="en-US"/>
           </a:p>
         </c:txPr>
-        <c:crossAx val="427249472"/>
+        <c:crossAx val="491712080"/>
         <c:crosses val="autoZero"/>
         <c:crossBetween val="between"/>
       </c:valAx>
@@ -6803,14 +7600,14 @@
     </c:legend>
     <c:plotVisOnly val="1"/>
     <c:dispBlanksAs val="gap"/>
-    <c:extLst>
+    <c:showDLblsOverMax val="0"/>
+    <c:extLst xmlns:c16r2="http://schemas.microsoft.com/office/drawing/2015/06/chart">
       <c:ext xmlns:c16r3="http://schemas.microsoft.com/office/drawing/2017/03/chart" uri="{56B9EC1D-385E-4148-901F-78D8002777C0}">
         <c16r3:dataDisplayOptions16>
           <c16r3:dispNaAsBlank val="1"/>
         </c16r3:dataDisplayOptions16>
       </c:ext>
     </c:extLst>
-    <c:showDLblsOverMax val="0"/>
   </c:chart>
   <c:spPr>
     <a:solidFill>
@@ -6844,7 +7641,7 @@
 </file>
 
 <file path=word/charts/chart2.xml><?xml version="1.0" encoding="utf-8"?>
-<c:chartSpace xmlns:c="http://schemas.openxmlformats.org/drawingml/2006/chart" xmlns:a="http://schemas.openxmlformats.org/drawingml/2006/main" xmlns:r="http://schemas.openxmlformats.org/officeDocument/2006/relationships" xmlns:c16r2="http://schemas.microsoft.com/office/drawing/2015/06/chart">
+<c:chartSpace xmlns:c="http://schemas.openxmlformats.org/drawingml/2006/chart" xmlns:a="http://schemas.openxmlformats.org/drawingml/2006/main" xmlns:r="http://schemas.openxmlformats.org/officeDocument/2006/relationships">
   <c:date1904 val="0"/>
   <c:lang val="en-US"/>
   <c:roundedCorners val="0"/>
@@ -7015,7 +7812,7 @@
             </c:numRef>
           </c:val>
           <c:smooth val="0"/>
-          <c:extLst>
+          <c:extLst xmlns:c16r2="http://schemas.microsoft.com/office/drawing/2015/06/chart">
             <c:ext xmlns:c16="http://schemas.microsoft.com/office/drawing/2014/chart" uri="{C3380CC4-5D6E-409C-BE32-E72D297353CC}">
               <c16:uniqueId val="{00000000-BD64-496D-8021-82D5C8B3648B}"/>
             </c:ext>
@@ -7118,7 +7915,7 @@
             </c:numRef>
           </c:val>
           <c:smooth val="0"/>
-          <c:extLst>
+          <c:extLst xmlns:c16r2="http://schemas.microsoft.com/office/drawing/2015/06/chart">
             <c:ext xmlns:c16="http://schemas.microsoft.com/office/drawing/2014/chart" uri="{C3380CC4-5D6E-409C-BE32-E72D297353CC}">
               <c16:uniqueId val="{00000001-BD64-496D-8021-82D5C8B3648B}"/>
             </c:ext>
@@ -7133,11 +7930,11 @@
           <c:showBubbleSize val="0"/>
         </c:dLbls>
         <c:smooth val="0"/>
-        <c:axId val="425069352"/>
-        <c:axId val="425073944"/>
+        <c:axId val="491716000"/>
+        <c:axId val="491711688"/>
       </c:lineChart>
       <c:catAx>
-        <c:axId val="425069352"/>
+        <c:axId val="491716000"/>
         <c:scaling>
           <c:orientation val="minMax"/>
         </c:scaling>
@@ -7240,7 +8037,7 @@
             <a:endParaRPr lang="en-US"/>
           </a:p>
         </c:txPr>
-        <c:crossAx val="425073944"/>
+        <c:crossAx val="491711688"/>
         <c:crosses val="autoZero"/>
         <c:auto val="1"/>
         <c:lblAlgn val="ctr"/>
@@ -7248,7 +8045,7 @@
         <c:noMultiLvlLbl val="0"/>
       </c:catAx>
       <c:valAx>
-        <c:axId val="425073944"/>
+        <c:axId val="491711688"/>
         <c:scaling>
           <c:orientation val="minMax"/>
         </c:scaling>
@@ -7354,7 +8151,7 @@
             <a:endParaRPr lang="en-US"/>
           </a:p>
         </c:txPr>
-        <c:crossAx val="425069352"/>
+        <c:crossAx val="491716000"/>
         <c:crosses val="autoZero"/>
         <c:crossBetween val="between"/>
       </c:valAx>
@@ -7399,14 +8196,14 @@
     </c:legend>
     <c:plotVisOnly val="1"/>
     <c:dispBlanksAs val="gap"/>
-    <c:extLst>
+    <c:showDLblsOverMax val="0"/>
+    <c:extLst xmlns:c16r2="http://schemas.microsoft.com/office/drawing/2015/06/chart">
       <c:ext xmlns:c16r3="http://schemas.microsoft.com/office/drawing/2017/03/chart" uri="{56B9EC1D-385E-4148-901F-78D8002777C0}">
         <c16r3:dataDisplayOptions16>
           <c16r3:dispNaAsBlank val="1"/>
         </c16r3:dataDisplayOptions16>
       </c:ext>
     </c:extLst>
-    <c:showDLblsOverMax val="0"/>
   </c:chart>
   <c:spPr>
     <a:solidFill>
@@ -7440,7 +8237,7 @@
 </file>
 
 <file path=word/charts/chart3.xml><?xml version="1.0" encoding="utf-8"?>
-<c:chartSpace xmlns:c="http://schemas.openxmlformats.org/drawingml/2006/chart" xmlns:a="http://schemas.openxmlformats.org/drawingml/2006/main" xmlns:r="http://schemas.openxmlformats.org/officeDocument/2006/relationships" xmlns:c16r2="http://schemas.microsoft.com/office/drawing/2015/06/chart">
+<c:chartSpace xmlns:c="http://schemas.openxmlformats.org/drawingml/2006/chart" xmlns:a="http://schemas.openxmlformats.org/drawingml/2006/main" xmlns:r="http://schemas.openxmlformats.org/officeDocument/2006/relationships">
   <c:date1904 val="0"/>
   <c:lang val="en-US"/>
   <c:roundedCorners val="0"/>
@@ -7611,7 +8408,7 @@
             </c:numRef>
           </c:val>
           <c:smooth val="0"/>
-          <c:extLst>
+          <c:extLst xmlns:c16r2="http://schemas.microsoft.com/office/drawing/2015/06/chart">
             <c:ext xmlns:c16="http://schemas.microsoft.com/office/drawing/2014/chart" uri="{C3380CC4-5D6E-409C-BE32-E72D297353CC}">
               <c16:uniqueId val="{00000000-660C-4A1A-94A7-516177DBA361}"/>
             </c:ext>
@@ -7714,7 +8511,7 @@
             </c:numRef>
           </c:val>
           <c:smooth val="0"/>
-          <c:extLst>
+          <c:extLst xmlns:c16r2="http://schemas.microsoft.com/office/drawing/2015/06/chart">
             <c:ext xmlns:c16="http://schemas.microsoft.com/office/drawing/2014/chart" uri="{C3380CC4-5D6E-409C-BE32-E72D297353CC}">
               <c16:uniqueId val="{00000001-660C-4A1A-94A7-516177DBA361}"/>
             </c:ext>
@@ -7729,11 +8526,11 @@
           <c:showBubbleSize val="0"/>
         </c:dLbls>
         <c:smooth val="0"/>
-        <c:axId val="425069352"/>
-        <c:axId val="425073944"/>
+        <c:axId val="491716784"/>
+        <c:axId val="491714040"/>
       </c:lineChart>
       <c:catAx>
-        <c:axId val="425069352"/>
+        <c:axId val="491716784"/>
         <c:scaling>
           <c:orientation val="minMax"/>
         </c:scaling>
@@ -7836,7 +8633,7 @@
             <a:endParaRPr lang="en-US"/>
           </a:p>
         </c:txPr>
-        <c:crossAx val="425073944"/>
+        <c:crossAx val="491714040"/>
         <c:crosses val="autoZero"/>
         <c:auto val="1"/>
         <c:lblAlgn val="ctr"/>
@@ -7844,7 +8641,7 @@
         <c:noMultiLvlLbl val="0"/>
       </c:catAx>
       <c:valAx>
-        <c:axId val="425073944"/>
+        <c:axId val="491714040"/>
         <c:scaling>
           <c:orientation val="minMax"/>
         </c:scaling>
@@ -7950,7 +8747,7 @@
             <a:endParaRPr lang="en-US"/>
           </a:p>
         </c:txPr>
-        <c:crossAx val="425069352"/>
+        <c:crossAx val="491716784"/>
         <c:crosses val="autoZero"/>
         <c:crossBetween val="between"/>
       </c:valAx>
@@ -7995,14 +8792,14 @@
     </c:legend>
     <c:plotVisOnly val="1"/>
     <c:dispBlanksAs val="gap"/>
-    <c:extLst>
+    <c:showDLblsOverMax val="0"/>
+    <c:extLst xmlns:c16r2="http://schemas.microsoft.com/office/drawing/2015/06/chart">
       <c:ext xmlns:c16r3="http://schemas.microsoft.com/office/drawing/2017/03/chart" uri="{56B9EC1D-385E-4148-901F-78D8002777C0}">
         <c16r3:dataDisplayOptions16>
           <c16r3:dispNaAsBlank val="1"/>
         </c16r3:dataDisplayOptions16>
       </c:ext>
     </c:extLst>
-    <c:showDLblsOverMax val="0"/>
   </c:chart>
   <c:spPr>
     <a:solidFill>
@@ -8036,7 +8833,7 @@
 </file>
 
 <file path=word/charts/chart4.xml><?xml version="1.0" encoding="utf-8"?>
-<c:chartSpace xmlns:c="http://schemas.openxmlformats.org/drawingml/2006/chart" xmlns:a="http://schemas.openxmlformats.org/drawingml/2006/main" xmlns:r="http://schemas.openxmlformats.org/officeDocument/2006/relationships" xmlns:c16r2="http://schemas.microsoft.com/office/drawing/2015/06/chart">
+<c:chartSpace xmlns:c="http://schemas.openxmlformats.org/drawingml/2006/chart" xmlns:a="http://schemas.openxmlformats.org/drawingml/2006/main" xmlns:r="http://schemas.openxmlformats.org/officeDocument/2006/relationships">
   <c:date1904 val="0"/>
   <c:lang val="en-US"/>
   <c:roundedCorners val="0"/>
@@ -8215,7 +9012,7 @@
             </c:numRef>
           </c:val>
           <c:smooth val="0"/>
-          <c:extLst>
+          <c:extLst xmlns:c16r2="http://schemas.microsoft.com/office/drawing/2015/06/chart">
             <c:ext xmlns:c16="http://schemas.microsoft.com/office/drawing/2014/chart" uri="{C3380CC4-5D6E-409C-BE32-E72D297353CC}">
               <c16:uniqueId val="{00000000-04D2-47B2-80DE-2416275D40C1}"/>
             </c:ext>
@@ -8318,7 +9115,7 @@
             </c:numRef>
           </c:val>
           <c:smooth val="0"/>
-          <c:extLst>
+          <c:extLst xmlns:c16r2="http://schemas.microsoft.com/office/drawing/2015/06/chart">
             <c:ext xmlns:c16="http://schemas.microsoft.com/office/drawing/2014/chart" uri="{C3380CC4-5D6E-409C-BE32-E72D297353CC}">
               <c16:uniqueId val="{00000001-04D2-47B2-80DE-2416275D40C1}"/>
             </c:ext>
@@ -8333,11 +9130,11 @@
           <c:showBubbleSize val="0"/>
         </c:dLbls>
         <c:smooth val="0"/>
-        <c:axId val="425069352"/>
-        <c:axId val="425073944"/>
+        <c:axId val="441506872"/>
+        <c:axId val="441504128"/>
       </c:lineChart>
       <c:catAx>
-        <c:axId val="425069352"/>
+        <c:axId val="441506872"/>
         <c:scaling>
           <c:orientation val="minMax"/>
         </c:scaling>
@@ -8440,7 +9237,7 @@
             <a:endParaRPr lang="en-US"/>
           </a:p>
         </c:txPr>
-        <c:crossAx val="425073944"/>
+        <c:crossAx val="441504128"/>
         <c:crosses val="autoZero"/>
         <c:auto val="1"/>
         <c:lblAlgn val="ctr"/>
@@ -8448,7 +9245,7 @@
         <c:noMultiLvlLbl val="0"/>
       </c:catAx>
       <c:valAx>
-        <c:axId val="425073944"/>
+        <c:axId val="441504128"/>
         <c:scaling>
           <c:orientation val="minMax"/>
         </c:scaling>
@@ -8554,7 +9351,7 @@
             <a:endParaRPr lang="en-US"/>
           </a:p>
         </c:txPr>
-        <c:crossAx val="425069352"/>
+        <c:crossAx val="441506872"/>
         <c:crosses val="autoZero"/>
         <c:crossBetween val="between"/>
       </c:valAx>
@@ -8599,14 +9396,14 @@
     </c:legend>
     <c:plotVisOnly val="1"/>
     <c:dispBlanksAs val="gap"/>
-    <c:extLst>
+    <c:showDLblsOverMax val="0"/>
+    <c:extLst xmlns:c16r2="http://schemas.microsoft.com/office/drawing/2015/06/chart">
       <c:ext xmlns:c16r3="http://schemas.microsoft.com/office/drawing/2017/03/chart" uri="{56B9EC1D-385E-4148-901F-78D8002777C0}">
         <c16r3:dataDisplayOptions16>
           <c16r3:dispNaAsBlank val="1"/>
         </c16r3:dataDisplayOptions16>
       </c:ext>
     </c:extLst>
-    <c:showDLblsOverMax val="0"/>
   </c:chart>
   <c:spPr>
     <a:solidFill>
@@ -11163,7 +11960,7 @@
 </file>
 
 <file path=customXml/itemProps1.xml><?xml version="1.0" encoding="utf-8"?>
-<ds:datastoreItem xmlns:ds="http://schemas.openxmlformats.org/officeDocument/2006/customXml" ds:itemID="{6ED3BDA2-EDA5-4DB1-8A59-47EB7FC74EC7}">
+<ds:datastoreItem xmlns:ds="http://schemas.openxmlformats.org/officeDocument/2006/customXml" ds:itemID="{9E31DBDF-613A-4225-94BA-21EB2E470194}">
   <ds:schemaRefs>
     <ds:schemaRef ds:uri="http://schemas.openxmlformats.org/officeDocument/2006/bibliography"/>
   </ds:schemaRefs>
